--- a/“Legged robots that balance“翻译活动计划.docx
+++ b/“Legged robots that balance“翻译活动计划.docx
@@ -2466,10 +2466,34 @@
         <w:rPr>
           <w:rStyle w:val="ab"/>
         </w:rPr>
-        <w:t>https://github.com/legged-robot-that-balance/-legged-robot-that-balance-</w:t>
+        <w:t>https://github.com/legged-robot</w:t>
+      </w:r>
+      <w:r>
+        <w:rPr>
+          <w:rStyle w:val="ab"/>
+        </w:rPr>
+        <w:t>s</w:t>
+      </w:r>
+      <w:r>
+        <w:rPr>
+          <w:rStyle w:val="ab"/>
+        </w:rPr>
+        <w:t>-that-balance/-legged-robot</w:t>
+      </w:r>
+      <w:r>
+        <w:rPr>
+          <w:rStyle w:val="ab"/>
+        </w:rPr>
+        <w:t>s</w:t>
       </w:r>
       <w:bookmarkStart w:id="0" w:name="_GoBack"/>
       <w:bookmarkEnd w:id="0"/>
+      <w:r>
+        <w:rPr>
+          <w:rStyle w:val="ab"/>
+        </w:rPr>
+        <w:t>-that-balance-</w:t>
+      </w:r>
     </w:p>
     <w:p>
       <w:pPr>
